--- a/cesgranrio/matemática/MatemáticaDiscreta/Princípio da contagem.docx
+++ b/cesgranrio/matemática/MatemáticaDiscreta/Princípio da contagem.docx
@@ -22,7 +22,6 @@
           <w:numId w:val="1"/>
         </w:numPr>
       </w:pPr>
-      <w:proofErr w:type="gramStart"/>
       <w:r>
         <w:t>2</w:t>
       </w:r>
@@ -33,11 +32,7 @@
         <w:t xml:space="preserve"> </w:t>
       </w:r>
       <w:r>
-        <w:t>10</w:t>
-      </w:r>
-      <w:proofErr w:type="gramEnd"/>
-      <w:r>
-        <w:t xml:space="preserve"> 10 10 =</w:t>
+        <w:t>10 10 10 =</w:t>
       </w:r>
       <w:r>
         <w:t xml:space="preserve"> </w:t>
@@ -54,13 +49,8 @@
           <w:numId w:val="1"/>
         </w:numPr>
       </w:pPr>
-      <w:proofErr w:type="gramStart"/>
-      <w:r>
-        <w:t>9  10</w:t>
-      </w:r>
-      <w:proofErr w:type="gramEnd"/>
-      <w:r>
-        <w:t xml:space="preserve">  5 = 450</w:t>
+      <w:r>
+        <w:t>9  10  5 = 450</w:t>
       </w:r>
     </w:p>
     <w:p>
@@ -164,6 +154,129 @@
           <w:numId w:val="1"/>
         </w:numPr>
       </w:pPr>
+      <w:r>
+        <w:t>4 5 4 3 2 1 = 4</w:t>
+      </w:r>
+      <w:r>
+        <w:t>80</w:t>
+      </w:r>
+    </w:p>
+    <w:p>
+      <w:pPr>
+        <w:pStyle w:val="PargrafodaLista"/>
+        <w:numPr>
+          <w:ilvl w:val="0"/>
+          <w:numId w:val="1"/>
+        </w:numPr>
+      </w:pPr>
+      <w:r>
+        <w:t xml:space="preserve"> </w:t>
+      </w:r>
+    </w:p>
+    <w:p>
+      <w:pPr>
+        <w:pStyle w:val="PargrafodaLista"/>
+        <w:numPr>
+          <w:ilvl w:val="1"/>
+          <w:numId w:val="1"/>
+        </w:numPr>
+      </w:pPr>
+      <w:r>
+        <w:t>6 5 4 3 2 1= 720</w:t>
+      </w:r>
+    </w:p>
+    <w:p>
+      <w:pPr>
+        <w:pStyle w:val="PargrafodaLista"/>
+        <w:numPr>
+          <w:ilvl w:val="1"/>
+          <w:numId w:val="1"/>
+        </w:numPr>
+      </w:pPr>
+      <w:r>
+        <w:t>1 5 4 3 2 1=120</w:t>
+      </w:r>
+    </w:p>
+    <w:p>
+      <w:pPr>
+        <w:pStyle w:val="PargrafodaLista"/>
+        <w:numPr>
+          <w:ilvl w:val="1"/>
+          <w:numId w:val="1"/>
+        </w:numPr>
+      </w:pPr>
+      <w:r>
+        <w:t>1 4 3 2 1 1=24</w:t>
+      </w:r>
+    </w:p>
+    <w:p>
+      <w:pPr>
+        <w:pStyle w:val="PargrafodaLista"/>
+        <w:numPr>
+          <w:ilvl w:val="1"/>
+          <w:numId w:val="1"/>
+        </w:numPr>
+      </w:pPr>
+      <w:r>
+        <w:t>4 5 4 3 2 1=480</w:t>
+      </w:r>
+    </w:p>
+    <w:p>
+      <w:pPr>
+        <w:pStyle w:val="PargrafodaLista"/>
+        <w:numPr>
+          <w:ilvl w:val="1"/>
+          <w:numId w:val="1"/>
+        </w:numPr>
+      </w:pPr>
+      <w:r>
+        <w:t>?</w:t>
+      </w:r>
+    </w:p>
+    <w:p>
+      <w:pPr>
+        <w:pStyle w:val="PargrafodaLista"/>
+        <w:numPr>
+          <w:ilvl w:val="0"/>
+          <w:numId w:val="1"/>
+        </w:numPr>
+      </w:pPr>
+    </w:p>
+    <w:p>
+      <w:pPr>
+        <w:pStyle w:val="PargrafodaLista"/>
+        <w:numPr>
+          <w:ilvl w:val="1"/>
+          <w:numId w:val="1"/>
+        </w:numPr>
+      </w:pPr>
+      <w:r>
+        <w:t>?</w:t>
+      </w:r>
+    </w:p>
+    <w:p>
+      <w:pPr>
+        <w:pStyle w:val="PargrafodaLista"/>
+        <w:numPr>
+          <w:ilvl w:val="1"/>
+          <w:numId w:val="1"/>
+        </w:numPr>
+      </w:pPr>
+      <w:r>
+        <w:t>?</w:t>
+      </w:r>
+    </w:p>
+    <w:p>
+      <w:pPr>
+        <w:pStyle w:val="PargrafodaLista"/>
+        <w:numPr>
+          <w:ilvl w:val="0"/>
+          <w:numId w:val="1"/>
+        </w:numPr>
+      </w:pPr>
+      <w:r>
+        <w:t>2</w:t>
+      </w:r>
     </w:p>
     <w:p/>
     <w:p/>
@@ -271,87 +384,87 @@
   </w:abstractNum>
   <w:abstractNum w:abstractNumId="1" w15:restartNumberingAfterBreak="0">
     <w:nsid w:val="539F51FE"/>
-    <w:multiLevelType w:val="hybridMultilevel"/>
-    <w:tmpl w:val="95322ECC"/>
-    <w:lvl w:ilvl="0" w:tplc="04160011">
+    <w:multiLevelType w:val="multilevel"/>
+    <w:tmpl w:val="381AA35A"/>
+    <w:lvl w:ilvl="0">
       <w:start w:val="1"/>
       <w:numFmt w:val="decimal"/>
       <w:lvlText w:val="%1)"/>
       <w:lvlJc w:val="left"/>
       <w:pPr>
-        <w:ind w:left="720" w:hanging="360"/>
-      </w:pPr>
-    </w:lvl>
-    <w:lvl w:ilvl="1" w:tplc="04160019" w:tentative="1">
+        <w:ind w:left="360" w:hanging="360"/>
+      </w:pPr>
+    </w:lvl>
+    <w:lvl w:ilvl="1">
       <w:start w:val="1"/>
       <w:numFmt w:val="lowerLetter"/>
       <w:lvlText w:val="%2."/>
       <w:lvlJc w:val="left"/>
       <w:pPr>
+        <w:ind w:left="720" w:hanging="360"/>
+      </w:pPr>
+    </w:lvl>
+    <w:lvl w:ilvl="2">
+      <w:start w:val="1"/>
+      <w:numFmt w:val="lowerRoman"/>
+      <w:lvlText w:val="%3)"/>
+      <w:lvlJc w:val="left"/>
+      <w:pPr>
+        <w:ind w:left="1080" w:hanging="360"/>
+      </w:pPr>
+    </w:lvl>
+    <w:lvl w:ilvl="3">
+      <w:start w:val="1"/>
+      <w:numFmt w:val="decimal"/>
+      <w:lvlText w:val="(%4)"/>
+      <w:lvlJc w:val="left"/>
+      <w:pPr>
         <w:ind w:left="1440" w:hanging="360"/>
       </w:pPr>
     </w:lvl>
-    <w:lvl w:ilvl="2" w:tplc="0416001B" w:tentative="1">
+    <w:lvl w:ilvl="4">
+      <w:start w:val="1"/>
+      <w:numFmt w:val="lowerLetter"/>
+      <w:lvlText w:val="(%5)"/>
+      <w:lvlJc w:val="left"/>
+      <w:pPr>
+        <w:ind w:left="1800" w:hanging="360"/>
+      </w:pPr>
+    </w:lvl>
+    <w:lvl w:ilvl="5">
       <w:start w:val="1"/>
       <w:numFmt w:val="lowerRoman"/>
-      <w:lvlText w:val="%3."/>
-      <w:lvlJc w:val="right"/>
-      <w:pPr>
-        <w:ind w:left="2160" w:hanging="180"/>
-      </w:pPr>
-    </w:lvl>
-    <w:lvl w:ilvl="3" w:tplc="0416000F" w:tentative="1">
-      <w:start w:val="1"/>
-      <w:numFmt w:val="decimal"/>
-      <w:lvlText w:val="%4."/>
-      <w:lvlJc w:val="left"/>
-      <w:pPr>
-        <w:ind w:left="2880" w:hanging="360"/>
-      </w:pPr>
-    </w:lvl>
-    <w:lvl w:ilvl="4" w:tplc="04160019" w:tentative="1">
-      <w:start w:val="1"/>
-      <w:numFmt w:val="lowerLetter"/>
-      <w:lvlText w:val="%5."/>
-      <w:lvlJc w:val="left"/>
-      <w:pPr>
-        <w:ind w:left="3600" w:hanging="360"/>
-      </w:pPr>
-    </w:lvl>
-    <w:lvl w:ilvl="5" w:tplc="0416001B" w:tentative="1">
-      <w:start w:val="1"/>
-      <w:numFmt w:val="lowerRoman"/>
-      <w:lvlText w:val="%6."/>
-      <w:lvlJc w:val="right"/>
-      <w:pPr>
-        <w:ind w:left="4320" w:hanging="180"/>
-      </w:pPr>
-    </w:lvl>
-    <w:lvl w:ilvl="6" w:tplc="0416000F" w:tentative="1">
+      <w:lvlText w:val="(%6)"/>
+      <w:lvlJc w:val="left"/>
+      <w:pPr>
+        <w:ind w:left="2160" w:hanging="360"/>
+      </w:pPr>
+    </w:lvl>
+    <w:lvl w:ilvl="6">
       <w:start w:val="1"/>
       <w:numFmt w:val="decimal"/>
       <w:lvlText w:val="%7."/>
       <w:lvlJc w:val="left"/>
       <w:pPr>
-        <w:ind w:left="5040" w:hanging="360"/>
-      </w:pPr>
-    </w:lvl>
-    <w:lvl w:ilvl="7" w:tplc="04160019" w:tentative="1">
+        <w:ind w:left="2520" w:hanging="360"/>
+      </w:pPr>
+    </w:lvl>
+    <w:lvl w:ilvl="7">
       <w:start w:val="1"/>
       <w:numFmt w:val="lowerLetter"/>
       <w:lvlText w:val="%8."/>
       <w:lvlJc w:val="left"/>
       <w:pPr>
-        <w:ind w:left="5760" w:hanging="360"/>
-      </w:pPr>
-    </w:lvl>
-    <w:lvl w:ilvl="8" w:tplc="0416001B" w:tentative="1">
+        <w:ind w:left="2880" w:hanging="360"/>
+      </w:pPr>
+    </w:lvl>
+    <w:lvl w:ilvl="8">
       <w:start w:val="1"/>
       <w:numFmt w:val="lowerRoman"/>
       <w:lvlText w:val="%9."/>
-      <w:lvlJc w:val="right"/>
-      <w:pPr>
-        <w:ind w:left="6480" w:hanging="180"/>
+      <w:lvlJc w:val="left"/>
+      <w:pPr>
+        <w:ind w:left="3240" w:hanging="360"/>
       </w:pPr>
     </w:lvl>
   </w:abstractNum>
@@ -1097,4 +1210,16 @@
     </a:ext>
   </a:extLst>
 </a:theme>
+</file>
+
+<file path=customXml/item1.xml><?xml version="1.0" encoding="utf-8"?>
+<b:Sources xmlns:b="http://schemas.openxmlformats.org/officeDocument/2006/bibliography" xmlns="http://schemas.openxmlformats.org/officeDocument/2006/bibliography" SelectedStyle="\APASixthEditionOfficeOnline.xsl" StyleName="APA" Version="6"/>
+</file>
+
+<file path=customXml/itemProps1.xml><?xml version="1.0" encoding="utf-8"?>
+<ds:datastoreItem xmlns:ds="http://schemas.openxmlformats.org/officeDocument/2006/customXml" ds:itemID="{55B6ED0E-1DFE-4F18-AC2C-22379A5E3B74}">
+  <ds:schemaRefs>
+    <ds:schemaRef ds:uri="http://schemas.openxmlformats.org/officeDocument/2006/bibliography"/>
+  </ds:schemaRefs>
+</ds:datastoreItem>
 </file>